--- a/可行性分析报告.docx
+++ b/可行性分析报告.docx
@@ -22,6 +22,141 @@
           <w:szCs w:val="28"/>
         </w:rPr>
         <w:t>可行性分析报告</w:t>
+      </w:r>
+    </w:p>
+    <w:p>
+      <w:r>
+        <w:t>1.引言</w:t>
+      </w:r>
+    </w:p>
+    <w:p>
+      <w:pPr>
+        <w:rPr>
+          <w:rFonts w:hint="eastAsia"/>
+        </w:rPr>
+      </w:pPr>
+      <w:r>
+        <w:rPr>
+          <w:rFonts w:hint="eastAsia"/>
+        </w:rPr>
+        <w:t> </w:t>
+      </w:r>
+    </w:p>
+    <w:p/>
+    <w:p>
+      <w:r>
+        <w:t>1.1编写目的</w:t>
+      </w:r>
+    </w:p>
+    <w:p>
+      <w:r>
+        <w:t>1.1.1目的</w:t>
+      </w:r>
+    </w:p>
+    <w:p/>
+    <w:p/>
+    <w:p/>
+    <w:p>
+      <w:bookmarkStart w:id="0" w:name="_Toc372466090"/>
+      <w:r>
+        <w:t>1.2</w:t>
+      </w:r>
+      <w:bookmarkEnd w:id="0"/>
+      <w:r>
+        <w:rPr>
+          <w:rFonts w:hint="eastAsia"/>
+        </w:rPr>
+        <w:t>项目背景</w:t>
+      </w:r>
+      <w:bookmarkStart w:id="1" w:name="_Toc372466091"/>
+      <w:bookmarkEnd w:id="1"/>
+    </w:p>
+    <w:p>
+      <w:pPr>
+        <w:rPr>
+          <w:rFonts w:hint="eastAsia"/>
+          <w:b/>
+          <w:bCs/>
+        </w:rPr>
+      </w:pPr>
+    </w:p>
+    <w:p>
+      <w:pPr>
+        <w:rPr>
+          <w:rFonts w:hint="eastAsia"/>
+        </w:rPr>
+      </w:pPr>
+      <w:bookmarkStart w:id="2" w:name="_Toc372468234"/>
+      <w:r>
+        <w:t>1.2.1</w:t>
+      </w:r>
+      <w:bookmarkEnd w:id="2"/>
+      <w:r>
+        <w:t>开发软件名称：</w:t>
+      </w:r>
+    </w:p>
+    <w:p>
+      <w:pPr>
+        <w:rPr>
+          <w:rFonts w:hint="eastAsia"/>
+        </w:rPr>
+      </w:pPr>
+      <w:bookmarkStart w:id="3" w:name="_Toc372468235"/>
+      <w:bookmarkStart w:id="4" w:name="_Toc372466092"/>
+      <w:bookmarkEnd w:id="3"/>
+      <w:r>
+        <w:t>1.2.2</w:t>
+      </w:r>
+      <w:bookmarkEnd w:id="4"/>
+      <w:r>
+        <w:t>项目任务提出者：</w:t>
+      </w:r>
+    </w:p>
+    <w:p>
+      <w:bookmarkStart w:id="5" w:name="_Toc372468236"/>
+      <w:bookmarkStart w:id="6" w:name="_Toc372466093"/>
+      <w:bookmarkEnd w:id="5"/>
+      <w:r>
+        <w:t>1.2.3</w:t>
+      </w:r>
+      <w:bookmarkEnd w:id="6"/>
+      <w:r>
+        <w:t>项目开发者：</w:t>
+      </w:r>
+      <w:r>
+        <w:t xml:space="preserve"> </w:t>
+      </w:r>
+    </w:p>
+    <w:p>
+      <w:bookmarkStart w:id="7" w:name="_Toc372468237"/>
+      <w:bookmarkStart w:id="8" w:name="_Toc372466094"/>
+      <w:bookmarkEnd w:id="7"/>
+      <w:r>
+        <w:t>1.2.4</w:t>
+      </w:r>
+      <w:bookmarkEnd w:id="8"/>
+      <w:r>
+        <w:t>产品用户：</w:t>
+      </w:r>
+      <w:bookmarkStart w:id="9" w:name="_Toc372466095"/>
+      <w:bookmarkEnd w:id="9"/>
+      <w:r>
+        <w:t xml:space="preserve"> </w:t>
+      </w:r>
+    </w:p>
+    <w:p>
+      <w:pPr>
+        <w:rPr>
+          <w:rFonts w:hint="eastAsia"/>
+        </w:rPr>
+      </w:pPr>
+      <w:bookmarkStart w:id="10" w:name="_Toc372468238"/>
+      <w:r>
+        <w:t>1.2.5</w:t>
+      </w:r>
+      <w:bookmarkEnd w:id="10"/>
+      <w:r>
+        <w:t>项目与其他软件：</w:t>
       </w:r>
     </w:p>
     <w:p>
@@ -447,7 +582,6 @@
   <w:style w:type="character" w:default="1" w:styleId="a0">
     <w:name w:val="Default Paragraph Font"/>
     <w:uiPriority w:val="1"/>
-    <w:semiHidden/>
     <w:unhideWhenUsed/>
   </w:style>
   <w:style w:type="table" w:default="1" w:styleId="a1">
